--- a/source/docx/doc (2446).docx
+++ b/source/docx/doc (2446).docx
@@ -1431,21 +1431,7 @@
                 <w:rFonts w:ascii="Times New Roman" w:hAnsi="Times New Roman" w:cs="Times New Roman"/>
                 <w:color w:val="000000"/>
               </w:rPr>
-              <w:t>1</w:t>
-            </w:r>
-            <w:r>
-              <w:rPr>
-                <w:rFonts w:ascii="Times New Roman" w:hAnsi="Times New Roman" w:cs="Times New Roman"/>
-                <w:color w:val="000000"/>
-              </w:rPr>
-              <w:t>201531</w:t>
-            </w:r>
-            <w:r>
-              <w:rPr>
-                <w:rFonts w:ascii="Times New Roman" w:hAnsi="Times New Roman" w:cs="Times New Roman"/>
-                <w:color w:val="000000"/>
-              </w:rPr>
-              <w:t>01296</w:t>
+              <w:t>120153300248</w:t>
             </w:r>
           </w:p>
         </w:tc>
@@ -1498,7 +1484,7 @@
                 <w:rFonts w:ascii="Times New Roman" w:hAnsi="Times New Roman" w:cs="Times New Roman"/>
                 <w:color w:val="000000"/>
               </w:rPr>
-              <w:t>01</w:t>
+              <w:t>08</w:t>
             </w:r>
             <w:r>
               <w:rPr>
@@ -1512,21 +1498,14 @@
                 <w:rFonts w:ascii="Times New Roman" w:hAnsi="Times New Roman" w:cs="Times New Roman"/>
                 <w:color w:val="000000"/>
               </w:rPr>
-              <w:t>12</w:t>
-            </w:r>
-            <w:r>
-              <w:rPr>
-                <w:rFonts w:ascii="Times New Roman" w:hAnsi="Times New Roman" w:cs="Times New Roman"/>
-                <w:color w:val="000000"/>
-              </w:rPr>
-              <w:t>.</w:t>
-            </w:r>
-            <w:r>
-              <w:rPr>
-                <w:rFonts w:ascii="Times New Roman" w:hAnsi="Times New Roman" w:cs="Times New Roman"/>
-                <w:color w:val="000000"/>
-              </w:rPr>
-              <w:t>1</w:t>
+              <w:t>04</w:t>
+            </w:r>
+            <w:r>
+              <w:rPr>
+                <w:rFonts w:ascii="Times New Roman" w:hAnsi="Times New Roman" w:cs="Times New Roman"/>
+                <w:color w:val="000000"/>
+              </w:rPr>
+              <w:t>.1</w:t>
             </w:r>
             <w:r>
               <w:rPr>
@@ -1560,7 +1539,7 @@
                 <w:rFonts w:ascii="Times New Roman" w:hAnsi="Times New Roman" w:cs="Times New Roman"/>
                 <w:color w:val="000000"/>
               </w:rPr>
-              <w:t>30</w:t>
+              <w:t>09</w:t>
             </w:r>
             <w:r>
               <w:rPr>
@@ -1581,21 +1560,14 @@
                 <w:rFonts w:ascii="Times New Roman" w:hAnsi="Times New Roman" w:cs="Times New Roman"/>
                 <w:color w:val="000000"/>
               </w:rPr>
-              <w:t>.</w:t>
-            </w:r>
-            <w:r>
-              <w:rPr>
-                <w:rFonts w:ascii="Times New Roman" w:hAnsi="Times New Roman" w:cs="Times New Roman"/>
-                <w:color w:val="000000"/>
-              </w:rPr>
-              <w:t>1</w:t>
-            </w:r>
-            <w:r>
-              <w:rPr>
-                <w:rFonts w:ascii="Times New Roman" w:hAnsi="Times New Roman" w:cs="Times New Roman"/>
-                <w:color w:val="000000"/>
-              </w:rPr>
-              <w:t>5</w:t>
+              <w:t>.1</w:t>
+            </w:r>
+            <w:r>
+              <w:rPr>
+                <w:rFonts w:ascii="Times New Roman" w:hAnsi="Times New Roman" w:cs="Times New Roman"/>
+                <w:color w:val="000000"/>
+              </w:rPr>
+              <w:t>6</w:t>
             </w:r>
           </w:p>
         </w:tc>
@@ -1623,7 +1595,7 @@
                 <w:rFonts w:ascii="Times New Roman" w:hAnsi="Times New Roman" w:cs="Times New Roman"/>
                 <w:color w:val="000000"/>
               </w:rPr>
-              <w:t>42</w:t>
+              <w:t>36</w:t>
             </w:r>
           </w:p>
         </w:tc>
@@ -1650,26 +1622,8 @@
                 <w:rFonts w:ascii="Times New Roman" w:hAnsi="Times New Roman" w:cs="Times New Roman"/>
                 <w:color w:val="000000"/>
               </w:rPr>
-              <w:t>сорок два</w:t>
-            </w:r>
-          </w:p>
-          <w:p>
-            <w:pPr>
-              <w:spacing w:after="0" w:line="240" w:lineRule="auto"/>
-              <w:rPr>
-                <w:rFonts w:ascii="Times New Roman" w:hAnsi="Times New Roman" w:cs="Times New Roman"/>
-                <w:color w:val="000000"/>
-              </w:rPr>
-            </w:pPr>
-          </w:p>
-          <w:p>
-            <w:pPr>
-              <w:spacing w:after="0" w:line="240" w:lineRule="auto"/>
-              <w:rPr>
-                <w:rFonts w:ascii="Times New Roman" w:hAnsi="Times New Roman" w:cs="Times New Roman"/>
-                <w:color w:val="000000"/>
-              </w:rPr>
-            </w:pPr>
+              <w:t xml:space="preserve"> тридцать два</w:t>
+            </w:r>
           </w:p>
         </w:tc>
         <w:tc>
@@ -3537,7 +3491,7 @@
 </file>
 
 <file path=customXml/itemProps1.xml><?xml version="1.0" encoding="utf-8"?>
-<ds:datastoreItem xmlns:ds="http://schemas.openxmlformats.org/officeDocument/2006/customXml" ds:itemID="{8538A527-1917-462D-92D2-89079507884B}">
+<ds:datastoreItem xmlns:ds="http://schemas.openxmlformats.org/officeDocument/2006/customXml" ds:itemID="{514AA6FF-47DD-4629-AD58-666D0FC0B2C1}">
   <ds:schemaRefs>
     <ds:schemaRef ds:uri="http://schemas.openxmlformats.org/officeDocument/2006/bibliography"/>
   </ds:schemaRefs>
